--- a/Class#1 - 3rd Sept.docx
+++ b/Class#1 - 3rd Sept.docx
@@ -3,6 +3,13 @@
 <w:document xmlns:wpc="http://schemas.microsoft.com/office/word/2010/wordprocessingCanvas" xmlns:cx="http://schemas.microsoft.com/office/drawing/2014/chartex" xmlns:cx1="http://schemas.microsoft.com/office/drawing/2015/9/8/chartex" xmlns:cx2="http://schemas.microsoft.com/office/drawing/2015/10/21/chartex" xmlns:cx3="http://schemas.microsoft.com/office/drawing/2016/5/9/chartex" xmlns:cx4="http://schemas.microsoft.com/office/drawing/2016/5/10/chartex" xmlns:cx5="http://schemas.microsoft.com/office/drawing/2016/5/11/chartex" xmlns:cx6="http://schemas.microsoft.com/office/drawing/2016/5/12/chartex" xmlns:cx7="http://schemas.microsoft.com/office/drawing/2016/5/13/chartex" xmlns:cx8="http://schemas.microsoft.com/office/drawing/2016/5/14/chartex" xmlns:mc="http://schemas.openxmlformats.org/markup-compatibility/2006" xmlns:aink="http://schemas.microsoft.com/office/drawing/2016/ink" xmlns:am3d="http://schemas.microsoft.com/office/drawing/2017/model3d" xmlns:o="urn:schemas-microsoft-com:office:office" xmlns:oel="http://schemas.microsoft.com/office/2019/extlst" xmlns:r="http://schemas.openxmlformats.org/officeDocument/2006/relationships" xmlns:m="http://schemas.openxmlformats.org/officeDocument/2006/math" xmlns:v="urn:schemas-microsoft-com:vml" xmlns:wp14="http://schemas.microsoft.com/office/word/2010/wordprocessingDrawing" xmlns:wp="http://schemas.openxmlformats.org/drawingml/2006/wordprocessingDrawing" xmlns:w10="urn:schemas-microsoft-com:office:word" xmlns:w="http://schemas.openxmlformats.org/wordprocessingml/2006/main" xmlns:w14="http://schemas.microsoft.com/office/word/2010/wordml" xmlns:w15="http://schemas.microsoft.com/office/word/2012/wordml" xmlns:w16cex="http://schemas.microsoft.com/office/word/2018/wordml/cex" xmlns:w16cid="http://schemas.microsoft.com/office/word/2016/wordml/cid" xmlns:w16="http://schemas.microsoft.com/office/word/2018/wordml" xmlns:w16du="http://schemas.microsoft.com/office/word/2023/wordml/word16du" xmlns:w16sdtdh="http://schemas.microsoft.com/office/word/2020/wordml/sdtdatahash" xmlns:w16se="http://schemas.microsoft.com/office/word/2015/wordml/symex" xmlns:wpg="http://schemas.microsoft.com/office/word/2010/wordprocessingGroup" xmlns:wpi="http://schemas.microsoft.com/office/word/2010/wordprocessingInk" xmlns:wne="http://schemas.microsoft.com/office/word/2006/wordml" xmlns:wps="http://schemas.microsoft.com/office/word/2010/wordprocessingShape" mc:Ignorable="w14 w15 w16se w16cid w16 w16cex w16sdtdh w16du wp14">
   <w:body>
     <w:p>
+      <w:pPr>
+        <w:pStyle w:val="ListParagraph"/>
+        <w:numPr>
+          <w:ilvl w:val="0"/>
+          <w:numId w:val="2"/>
+        </w:numPr>
+      </w:pPr>
       <w:r>
         <w:t xml:space="preserve">Flutter ka </w:t>
       </w:r>
@@ -12,108 +19,309 @@
       </w:r>
       <w:proofErr w:type="spellEnd"/>
       <w:r>
-        <w:t xml:space="preserve">: </w:t>
-      </w:r>
-      <w:proofErr w:type="spellStart"/>
-      <w:r>
-        <w:t>eik</w:t>
-      </w:r>
-      <w:proofErr w:type="spellEnd"/>
-      <w:r>
-        <w:t xml:space="preserve"> </w:t>
-      </w:r>
-      <w:proofErr w:type="spellStart"/>
-      <w:r>
-        <w:t>hee</w:t>
-      </w:r>
-      <w:proofErr w:type="spellEnd"/>
-      <w:r>
-        <w:t xml:space="preserve"> language say sara </w:t>
-      </w:r>
-      <w:proofErr w:type="spellStart"/>
-      <w:r>
-        <w:t>kaam</w:t>
-      </w:r>
-      <w:proofErr w:type="spellEnd"/>
-      <w:r>
-        <w:t xml:space="preserve">. Hot reload. </w:t>
+        <w:t>:</w:t>
       </w:r>
     </w:p>
     <w:p>
-      <w:r>
-        <w:t xml:space="preserve">Inline function </w:t>
+      <w:pPr>
+        <w:pStyle w:val="ListParagraph"/>
+        <w:numPr>
+          <w:ilvl w:val="0"/>
+          <w:numId w:val="1"/>
+        </w:numPr>
+      </w:pPr>
+      <w:r>
+        <w:t xml:space="preserve">It uses only one language (dart) to do everything. </w:t>
       </w:r>
     </w:p>
     <w:p>
-      <w:r>
-        <w:t xml:space="preserve">Stateless vs stateful: state doesn’t </w:t>
+      <w:pPr>
+        <w:pStyle w:val="ListParagraph"/>
+        <w:numPr>
+          <w:ilvl w:val="0"/>
+          <w:numId w:val="1"/>
+        </w:numPr>
+      </w:pPr>
+      <w:r>
+        <w:t xml:space="preserve">Hot </w:t>
       </w:r>
       <w:proofErr w:type="gramStart"/>
       <w:r>
-        <w:t>rebuild</w:t>
+        <w:t>reload:</w:t>
       </w:r>
       <w:proofErr w:type="gramEnd"/>
       <w:r>
-        <w:t xml:space="preserve"> and state rebuilds. Performance ka khayal </w:t>
+        <w:t xml:space="preserve"> you don’t have to rebuild </w:t>
       </w:r>
       <w:proofErr w:type="spellStart"/>
       <w:r>
-        <w:t>rukhnay</w:t>
+        <w:t>poora</w:t>
       </w:r>
       <w:proofErr w:type="spellEnd"/>
       <w:r>
-        <w:t xml:space="preserve"> k </w:t>
+        <w:t xml:space="preserve"> app </w:t>
       </w:r>
       <w:proofErr w:type="spellStart"/>
-      <w:r>
-        <w:t>liyay</w:t>
+      <w:proofErr w:type="gramStart"/>
+      <w:r>
+        <w:t>everytime</w:t>
       </w:r>
       <w:proofErr w:type="spellEnd"/>
-      <w:r>
-        <w:t xml:space="preserve"> stateless. Direct builder vs. create state</w:t>
-      </w:r>
-    </w:p>
-    <w:p/>
-    <w:p>
-      <w:r>
-        <w:t xml:space="preserve">Widget ki lifecycle: build method </w:t>
+      <w:proofErr w:type="gramEnd"/>
+      <w:r>
+        <w:t xml:space="preserve"> you make a change-efficiency. </w:t>
       </w:r>
     </w:p>
     <w:p>
-      <w:r>
-        <w:t xml:space="preserve">Material App: material design </w:t>
-      </w:r>
-      <w:proofErr w:type="gramStart"/>
-      <w:r>
-        <w:t>say</w:t>
-      </w:r>
-      <w:proofErr w:type="gramEnd"/>
-      <w:r>
-        <w:t xml:space="preserve"> </w:t>
-      </w:r>
-      <w:proofErr w:type="spellStart"/>
-      <w:r>
-        <w:t>aya</w:t>
-      </w:r>
-      <w:proofErr w:type="spellEnd"/>
-      <w:r>
-        <w:t xml:space="preserve"> yeh widget </w:t>
+      <w:pPr>
+        <w:pStyle w:val="ListParagraph"/>
+        <w:numPr>
+          <w:ilvl w:val="0"/>
+          <w:numId w:val="1"/>
+        </w:numPr>
+      </w:pPr>
+      <w:r>
+        <w:t>Cross platform apps you can make.</w:t>
       </w:r>
     </w:p>
     <w:p>
-      <w:r>
-        <w:t xml:space="preserve">Scaffold give skeleton of UI </w:t>
+      <w:pPr>
+        <w:pStyle w:val="ListParagraph"/>
+        <w:numPr>
+          <w:ilvl w:val="0"/>
+          <w:numId w:val="2"/>
+        </w:numPr>
+      </w:pPr>
+      <w:r>
+        <w:t>Flutter isn’t that good for web apps</w:t>
       </w:r>
     </w:p>
-    <w:p/>
     <w:p>
+      <w:pPr>
+        <w:pStyle w:val="ListParagraph"/>
+        <w:numPr>
+          <w:ilvl w:val="0"/>
+          <w:numId w:val="2"/>
+        </w:numPr>
+      </w:pPr>
+      <w:r>
+        <w:t>Stateless vs stateful</w:t>
+      </w:r>
+      <w:r>
+        <w:t xml:space="preserve"> widgets</w:t>
+      </w:r>
+      <w:r>
+        <w:t>:</w:t>
+      </w:r>
+    </w:p>
+    <w:p>
+      <w:pPr>
+        <w:pStyle w:val="ListParagraph"/>
+        <w:numPr>
+          <w:ilvl w:val="0"/>
+          <w:numId w:val="4"/>
+        </w:numPr>
+      </w:pPr>
+      <w:r>
+        <w:t xml:space="preserve">state doesn’t rebuild and state rebuilds. </w:t>
+      </w:r>
+    </w:p>
+    <w:p>
+      <w:pPr>
+        <w:pStyle w:val="ListParagraph"/>
+        <w:numPr>
+          <w:ilvl w:val="0"/>
+          <w:numId w:val="4"/>
+        </w:numPr>
+      </w:pPr>
+      <w:r>
+        <w:t>Direct builder vs. create state</w:t>
+      </w:r>
+      <w:r>
+        <w:t>.</w:t>
+      </w:r>
+    </w:p>
+    <w:p>
+      <w:pPr>
+        <w:pStyle w:val="ListParagraph"/>
+        <w:numPr>
+          <w:ilvl w:val="0"/>
+          <w:numId w:val="4"/>
+        </w:numPr>
+      </w:pPr>
+      <w:r>
+        <w:t xml:space="preserve">Performance ka khayal </w:t>
+      </w:r>
       <w:proofErr w:type="spellStart"/>
       <w:r>
+        <w:t>rukhnay</w:t>
+      </w:r>
+      <w:proofErr w:type="spellEnd"/>
+      <w:r>
+        <w:t xml:space="preserve"> k </w:t>
+      </w:r>
+      <w:proofErr w:type="spellStart"/>
+      <w:r>
+        <w:t>liyay</w:t>
+      </w:r>
+      <w:proofErr w:type="spellEnd"/>
+      <w:r>
+        <w:t xml:space="preserve"> stateless. </w:t>
+      </w:r>
+    </w:p>
+    <w:p>
+      <w:pPr>
+        <w:pStyle w:val="ListParagraph"/>
+        <w:numPr>
+          <w:ilvl w:val="0"/>
+          <w:numId w:val="2"/>
+        </w:numPr>
+      </w:pPr>
+      <w:r>
+        <w:t>Widget ki lifecycle: build method</w:t>
+      </w:r>
+    </w:p>
+    <w:p>
+      <w:pPr>
+        <w:pStyle w:val="ListParagraph"/>
+        <w:numPr>
+          <w:ilvl w:val="0"/>
+          <w:numId w:val="2"/>
+        </w:numPr>
+      </w:pPr>
+      <w:r>
+        <w:t xml:space="preserve">Material App: material design </w:t>
+      </w:r>
+      <w:proofErr w:type="gramStart"/>
+      <w:r>
+        <w:t>say</w:t>
+      </w:r>
+      <w:proofErr w:type="gramEnd"/>
+      <w:r>
+        <w:t xml:space="preserve"> </w:t>
+      </w:r>
+      <w:proofErr w:type="spellStart"/>
+      <w:r>
+        <w:t>aya</w:t>
+      </w:r>
+      <w:proofErr w:type="spellEnd"/>
+      <w:r>
+        <w:t xml:space="preserve"> yeh widget </w:t>
+      </w:r>
+    </w:p>
+    <w:p>
+      <w:pPr>
+        <w:pStyle w:val="ListParagraph"/>
+        <w:numPr>
+          <w:ilvl w:val="0"/>
+          <w:numId w:val="2"/>
+        </w:numPr>
+      </w:pPr>
+      <w:r>
+        <w:t xml:space="preserve">Material design is for android and Cupertino design for </w:t>
+      </w:r>
+      <w:proofErr w:type="spellStart"/>
+      <w:r>
+        <w:t>ios</w:t>
+      </w:r>
+      <w:proofErr w:type="spellEnd"/>
+      <w:r>
+        <w:t xml:space="preserve">. They’re both design systems. </w:t>
+      </w:r>
+      <w:proofErr w:type="gramStart"/>
+      <w:r>
+        <w:t>Basically</w:t>
+      </w:r>
+      <w:proofErr w:type="gramEnd"/>
+      <w:r>
+        <w:t xml:space="preserve"> every widget belongs to either of them and the difference is in the way the widget looks. You </w:t>
+      </w:r>
+      <w:proofErr w:type="gramStart"/>
+      <w:r>
+        <w:t>use .adaptive</w:t>
+      </w:r>
+      <w:proofErr w:type="gramEnd"/>
+      <w:r>
+        <w:t xml:space="preserve"> after a widget name if you need the widget to adjust according to the OS. For </w:t>
+      </w:r>
+      <w:proofErr w:type="spellStart"/>
+      <w:r>
+        <w:t>eg.</w:t>
+      </w:r>
+      <w:proofErr w:type="spellEnd"/>
+      <w:r>
+        <w:t xml:space="preserve"> </w:t>
+      </w:r>
+      <w:proofErr w:type="spellStart"/>
+      <w:r>
+        <w:rPr>
+          <w:b/>
+          <w:bCs/>
+        </w:rPr>
+        <w:t>CircularProgressIndicator.adaptive</w:t>
+      </w:r>
+      <w:proofErr w:type="spellEnd"/>
+      <w:r>
+        <w:t xml:space="preserve">: Displays a progress indicator that looks like a Material </w:t>
+      </w:r>
+      <w:proofErr w:type="spellStart"/>
+      <w:r>
+        <w:t>CircularProgressIndicator</w:t>
+      </w:r>
+      <w:proofErr w:type="spellEnd"/>
+      <w:r>
+        <w:t xml:space="preserve"> on Android and a Cupertino </w:t>
+      </w:r>
+      <w:proofErr w:type="spellStart"/>
+      <w:r>
+        <w:t>CupertinoActivityIndicator</w:t>
+      </w:r>
+      <w:proofErr w:type="spellEnd"/>
+      <w:r>
+        <w:t xml:space="preserve"> on iOS.</w:t>
+      </w:r>
+    </w:p>
+    <w:p>
+      <w:pPr>
+        <w:pStyle w:val="ListParagraph"/>
+        <w:numPr>
+          <w:ilvl w:val="0"/>
+          <w:numId w:val="2"/>
+        </w:numPr>
+      </w:pPr>
+      <w:r>
+        <w:t xml:space="preserve">Scaffold gives the skeleton of the UI. </w:t>
+      </w:r>
+    </w:p>
+    <w:p>
+      <w:pPr>
+        <w:pStyle w:val="ListParagraph"/>
+        <w:numPr>
+          <w:ilvl w:val="0"/>
+          <w:numId w:val="2"/>
+        </w:numPr>
+      </w:pPr>
+      <w:proofErr w:type="spellStart"/>
+      <w:r>
         <w:t>Super.key</w:t>
       </w:r>
       <w:proofErr w:type="spellEnd"/>
       <w:r>
-        <w:t xml:space="preserve">:   important for testing helps identify widget. </w:t>
+        <w:t xml:space="preserve">:   important for testing </w:t>
+      </w:r>
+      <w:r>
+        <w:t xml:space="preserve">as it </w:t>
+      </w:r>
+      <w:r>
+        <w:t xml:space="preserve">helps identify </w:t>
+      </w:r>
+      <w:proofErr w:type="gramStart"/>
+      <w:r>
+        <w:t>widget</w:t>
+      </w:r>
+      <w:proofErr w:type="gramEnd"/>
+      <w:r>
+        <w:t xml:space="preserve">. </w:t>
       </w:r>
       <w:proofErr w:type="spellStart"/>
       <w:r>
@@ -138,6 +346,224 @@
       <w:proofErr w:type="spellEnd"/>
       <w:r>
         <w:t xml:space="preserve"> widget ko you can give key. </w:t>
+      </w:r>
+      <w:r>
+        <w:t xml:space="preserve"> If you don’t then you can’t identify the widget, </w:t>
+      </w:r>
+    </w:p>
+    <w:p>
+      <w:pPr>
+        <w:pStyle w:val="ListParagraph"/>
+        <w:numPr>
+          <w:ilvl w:val="0"/>
+          <w:numId w:val="2"/>
+        </w:numPr>
+      </w:pPr>
+      <w:r>
+        <w:t>Inline function</w:t>
+      </w:r>
+      <w:r>
+        <w:t xml:space="preserve">: instead of executing a standard function call that requires pushing parameters onto the stack </w:t>
+      </w:r>
+      <w:proofErr w:type="gramStart"/>
+      <w:r>
+        <w:t>( which</w:t>
+      </w:r>
+      <w:proofErr w:type="gramEnd"/>
+      <w:r>
+        <w:t xml:space="preserve"> causes overhead ) the code inside the function is </w:t>
+      </w:r>
+      <w:proofErr w:type="spellStart"/>
+      <w:r>
+        <w:t>expaned</w:t>
+      </w:r>
+      <w:proofErr w:type="spellEnd"/>
+      <w:r>
+        <w:t xml:space="preserve">; function call is replaced with actual code of the function itself. </w:t>
+      </w:r>
+      <w:proofErr w:type="gramStart"/>
+      <w:r>
+        <w:t>Compiler</w:t>
+      </w:r>
+      <w:proofErr w:type="gramEnd"/>
+      <w:r>
+        <w:t xml:space="preserve"> takes body of function and places it exactly where function is called.</w:t>
+      </w:r>
+    </w:p>
+    <w:p>
+      <w:pPr>
+        <w:pStyle w:val="ListParagraph"/>
+      </w:pPr>
+      <w:r>
+        <w:rPr>
+          <w:b/>
+          <w:bCs/>
+        </w:rPr>
+        <w:t>When to Use Inline Functions</w:t>
+      </w:r>
+    </w:p>
+    <w:p>
+      <w:pPr>
+        <w:pStyle w:val="ListParagraph"/>
+        <w:numPr>
+          <w:ilvl w:val="0"/>
+          <w:numId w:val="7"/>
+        </w:numPr>
+      </w:pPr>
+      <w:r>
+        <w:rPr>
+          <w:b/>
+          <w:bCs/>
+        </w:rPr>
+        <w:t>Small, Frequently Called Functions</w:t>
+      </w:r>
+      <w:r>
+        <w:t>: Inline functions are most effective for small functions that are called frequently, where the function call overhead would be noticeable.</w:t>
+      </w:r>
+    </w:p>
+    <w:p>
+      <w:pPr>
+        <w:pStyle w:val="ListParagraph"/>
+        <w:numPr>
+          <w:ilvl w:val="0"/>
+          <w:numId w:val="7"/>
+        </w:numPr>
+      </w:pPr>
+      <w:r>
+        <w:rPr>
+          <w:b/>
+          <w:bCs/>
+        </w:rPr>
+        <w:t>Performance-Critical Code</w:t>
+      </w:r>
+      <w:r>
+        <w:t>: In performance-sensitive applications, inlining can be used to optimize certain code paths.</w:t>
+      </w:r>
+    </w:p>
+    <w:p>
+      <w:pPr>
+        <w:pStyle w:val="ListParagraph"/>
+        <w:numPr>
+          <w:ilvl w:val="0"/>
+          <w:numId w:val="7"/>
+        </w:numPr>
+      </w:pPr>
+      <w:r>
+        <w:rPr>
+          <w:b/>
+          <w:bCs/>
+        </w:rPr>
+        <w:t>Function Code Simplicity</w:t>
+      </w:r>
+      <w:r>
+        <w:t xml:space="preserve">: Functions with simple logic and </w:t>
+      </w:r>
+      <w:proofErr w:type="gramStart"/>
+      <w:r>
+        <w:t>few</w:t>
+      </w:r>
+      <w:proofErr w:type="gramEnd"/>
+      <w:r>
+        <w:t xml:space="preserve"> lines of code are good candidates for inlining.</w:t>
+      </w:r>
+    </w:p>
+    <w:p>
+      <w:pPr>
+        <w:ind w:firstLine="720"/>
+      </w:pPr>
+      <w:r>
+        <w:rPr>
+          <w:b/>
+          <w:bCs/>
+        </w:rPr>
+        <w:t>When Not to Use Inline Functions</w:t>
+      </w:r>
+    </w:p>
+    <w:p>
+      <w:pPr>
+        <w:pStyle w:val="ListParagraph"/>
+        <w:numPr>
+          <w:ilvl w:val="0"/>
+          <w:numId w:val="6"/>
+        </w:numPr>
+      </w:pPr>
+      <w:r>
+        <w:rPr>
+          <w:b/>
+          <w:bCs/>
+        </w:rPr>
+        <w:t>Large Functions</w:t>
+      </w:r>
+      <w:r>
+        <w:t>: Inlining large functions can lead to code bloat and increased memory usage, which can negatively impact performance due to cache misses.</w:t>
+      </w:r>
+    </w:p>
+    <w:p>
+      <w:pPr>
+        <w:pStyle w:val="ListParagraph"/>
+        <w:numPr>
+          <w:ilvl w:val="0"/>
+          <w:numId w:val="6"/>
+        </w:numPr>
+      </w:pPr>
+      <w:r>
+        <w:rPr>
+          <w:b/>
+          <w:bCs/>
+        </w:rPr>
+        <w:t>Recursive Functions</w:t>
+      </w:r>
+      <w:r>
+        <w:t>: Recursive functions are generally not suitable for inlining, as inlining all recursive calls would lead to excessive code duplication and potential stack overflow.</w:t>
+      </w:r>
+    </w:p>
+    <w:p>
+      <w:pPr>
+        <w:pStyle w:val="ListParagraph"/>
+        <w:numPr>
+          <w:ilvl w:val="0"/>
+          <w:numId w:val="6"/>
+        </w:numPr>
+      </w:pPr>
+      <w:r>
+        <w:rPr>
+          <w:b/>
+          <w:bCs/>
+        </w:rPr>
+        <w:t>When Function Address Is Needed</w:t>
+      </w:r>
+      <w:r>
+        <w:t>: If you need to take the address of a function (for example, using function pointers in C or C++), inlining might not be appropriate.</w:t>
+      </w:r>
+    </w:p>
+    <w:p>
+      <w:r>
+        <w:t xml:space="preserve">## if you </w:t>
+      </w:r>
+      <w:proofErr w:type="spellStart"/>
+      <w:r>
+        <w:t>wanna</w:t>
+      </w:r>
+      <w:proofErr w:type="spellEnd"/>
+      <w:r>
+        <w:t xml:space="preserve"> make apps for IOS just download the macOS on your PC</w:t>
+      </w:r>
+    </w:p>
+    <w:p>
+      <w:r>
+        <w:lastRenderedPageBreak/>
+        <w:t xml:space="preserve">## read the material design flutter </w:t>
+      </w:r>
+      <w:proofErr w:type="gramStart"/>
+      <w:r>
+        <w:t>documentation :</w:t>
+      </w:r>
+      <w:proofErr w:type="gramEnd"/>
+      <w:r>
+        <w:t xml:space="preserve"> </w:t>
+      </w:r>
+      <w:r>
+        <w:t>https://m3.material.io/develop/flutter</w:t>
       </w:r>
     </w:p>
     <w:sectPr>
@@ -148,6 +574,1106 @@
     </w:sectPr>
   </w:body>
 </w:document>
+</file>
+
+<file path=word/numbering.xml><?xml version="1.0" encoding="utf-8"?>
+<w:numbering xmlns:wpc="http://schemas.microsoft.com/office/word/2010/wordprocessingCanvas" xmlns:cx="http://schemas.microsoft.com/office/drawing/2014/chartex" xmlns:cx1="http://schemas.microsoft.com/office/drawing/2015/9/8/chartex" xmlns:cx2="http://schemas.microsoft.com/office/drawing/2015/10/21/chartex" xmlns:cx3="http://schemas.microsoft.com/office/drawing/2016/5/9/chartex" xmlns:cx4="http://schemas.microsoft.com/office/drawing/2016/5/10/chartex" xmlns:cx5="http://schemas.microsoft.com/office/drawing/2016/5/11/chartex" xmlns:cx6="http://schemas.microsoft.com/office/drawing/2016/5/12/chartex" xmlns:cx7="http://schemas.microsoft.com/office/drawing/2016/5/13/chartex" xmlns:cx8="http://schemas.microsoft.com/office/drawing/2016/5/14/chartex" xmlns:mc="http://schemas.openxmlformats.org/markup-compatibility/2006" xmlns:aink="http://schemas.microsoft.com/office/drawing/2016/ink" xmlns:am3d="http://schemas.microsoft.com/office/drawing/2017/model3d" xmlns:o="urn:schemas-microsoft-com:office:office" xmlns:oel="http://schemas.microsoft.com/office/2019/extlst" xmlns:r="http://schemas.openxmlformats.org/officeDocument/2006/relationships" xmlns:m="http://schemas.openxmlformats.org/officeDocument/2006/math" xmlns:v="urn:schemas-microsoft-com:vml" xmlns:wp14="http://schemas.microsoft.com/office/word/2010/wordprocessingDrawing" xmlns:wp="http://schemas.openxmlformats.org/drawingml/2006/wordprocessingDrawing" xmlns:w10="urn:schemas-microsoft-com:office:word" xmlns:w="http://schemas.openxmlformats.org/wordprocessingml/2006/main" xmlns:w14="http://schemas.microsoft.com/office/word/2010/wordml" xmlns:w15="http://schemas.microsoft.com/office/word/2012/wordml" xmlns:w16cex="http://schemas.microsoft.com/office/word/2018/wordml/cex" xmlns:w16cid="http://schemas.microsoft.com/office/word/2016/wordml/cid" xmlns:w16="http://schemas.microsoft.com/office/word/2018/wordml" xmlns:w16du="http://schemas.microsoft.com/office/word/2023/wordml/word16du" xmlns:w16sdtdh="http://schemas.microsoft.com/office/word/2020/wordml/sdtdatahash" xmlns:w16se="http://schemas.microsoft.com/office/word/2015/wordml/symex" xmlns:wpg="http://schemas.microsoft.com/office/word/2010/wordprocessingGroup" xmlns:wpi="http://schemas.microsoft.com/office/word/2010/wordprocessingInk" xmlns:wne="http://schemas.microsoft.com/office/word/2006/wordml" xmlns:wps="http://schemas.microsoft.com/office/word/2010/wordprocessingShape" mc:Ignorable="w14 w15 w16se w16cid w16 w16cex w16sdtdh w16du wp14">
+  <w:abstractNum w:abstractNumId="0" w15:restartNumberingAfterBreak="0">
+    <w:nsid w:val="02581C86"/>
+    <w:multiLevelType w:val="multilevel"/>
+    <w:tmpl w:val="24ECF710"/>
+    <w:lvl w:ilvl="0">
+      <w:start w:val="1"/>
+      <w:numFmt w:val="bullet"/>
+      <w:lvlText w:val=""/>
+      <w:lvlJc w:val="left"/>
+      <w:pPr>
+        <w:tabs>
+          <w:tab w:val="num" w:pos="1080"/>
+        </w:tabs>
+        <w:ind w:left="1080" w:hanging="360"/>
+      </w:pPr>
+      <w:rPr>
+        <w:rFonts w:ascii="Symbol" w:hAnsi="Symbol" w:hint="default"/>
+        <w:sz w:val="20"/>
+      </w:rPr>
+    </w:lvl>
+    <w:lvl w:ilvl="1" w:tentative="1">
+      <w:start w:val="1"/>
+      <w:numFmt w:val="bullet"/>
+      <w:lvlText w:val="o"/>
+      <w:lvlJc w:val="left"/>
+      <w:pPr>
+        <w:tabs>
+          <w:tab w:val="num" w:pos="1800"/>
+        </w:tabs>
+        <w:ind w:left="1800" w:hanging="360"/>
+      </w:pPr>
+      <w:rPr>
+        <w:rFonts w:ascii="Courier New" w:hAnsi="Courier New" w:hint="default"/>
+        <w:sz w:val="20"/>
+      </w:rPr>
+    </w:lvl>
+    <w:lvl w:ilvl="2" w:tentative="1">
+      <w:start w:val="1"/>
+      <w:numFmt w:val="bullet"/>
+      <w:lvlText w:val=""/>
+      <w:lvlJc w:val="left"/>
+      <w:pPr>
+        <w:tabs>
+          <w:tab w:val="num" w:pos="2520"/>
+        </w:tabs>
+        <w:ind w:left="2520" w:hanging="360"/>
+      </w:pPr>
+      <w:rPr>
+        <w:rFonts w:ascii="Wingdings" w:hAnsi="Wingdings" w:hint="default"/>
+        <w:sz w:val="20"/>
+      </w:rPr>
+    </w:lvl>
+    <w:lvl w:ilvl="3" w:tentative="1">
+      <w:start w:val="1"/>
+      <w:numFmt w:val="bullet"/>
+      <w:lvlText w:val=""/>
+      <w:lvlJc w:val="left"/>
+      <w:pPr>
+        <w:tabs>
+          <w:tab w:val="num" w:pos="3240"/>
+        </w:tabs>
+        <w:ind w:left="3240" w:hanging="360"/>
+      </w:pPr>
+      <w:rPr>
+        <w:rFonts w:ascii="Wingdings" w:hAnsi="Wingdings" w:hint="default"/>
+        <w:sz w:val="20"/>
+      </w:rPr>
+    </w:lvl>
+    <w:lvl w:ilvl="4" w:tentative="1">
+      <w:start w:val="1"/>
+      <w:numFmt w:val="bullet"/>
+      <w:lvlText w:val=""/>
+      <w:lvlJc w:val="left"/>
+      <w:pPr>
+        <w:tabs>
+          <w:tab w:val="num" w:pos="3960"/>
+        </w:tabs>
+        <w:ind w:left="3960" w:hanging="360"/>
+      </w:pPr>
+      <w:rPr>
+        <w:rFonts w:ascii="Wingdings" w:hAnsi="Wingdings" w:hint="default"/>
+        <w:sz w:val="20"/>
+      </w:rPr>
+    </w:lvl>
+    <w:lvl w:ilvl="5" w:tentative="1">
+      <w:start w:val="1"/>
+      <w:numFmt w:val="bullet"/>
+      <w:lvlText w:val=""/>
+      <w:lvlJc w:val="left"/>
+      <w:pPr>
+        <w:tabs>
+          <w:tab w:val="num" w:pos="4680"/>
+        </w:tabs>
+        <w:ind w:left="4680" w:hanging="360"/>
+      </w:pPr>
+      <w:rPr>
+        <w:rFonts w:ascii="Wingdings" w:hAnsi="Wingdings" w:hint="default"/>
+        <w:sz w:val="20"/>
+      </w:rPr>
+    </w:lvl>
+    <w:lvl w:ilvl="6" w:tentative="1">
+      <w:start w:val="1"/>
+      <w:numFmt w:val="bullet"/>
+      <w:lvlText w:val=""/>
+      <w:lvlJc w:val="left"/>
+      <w:pPr>
+        <w:tabs>
+          <w:tab w:val="num" w:pos="5400"/>
+        </w:tabs>
+        <w:ind w:left="5400" w:hanging="360"/>
+      </w:pPr>
+      <w:rPr>
+        <w:rFonts w:ascii="Wingdings" w:hAnsi="Wingdings" w:hint="default"/>
+        <w:sz w:val="20"/>
+      </w:rPr>
+    </w:lvl>
+    <w:lvl w:ilvl="7" w:tentative="1">
+      <w:start w:val="1"/>
+      <w:numFmt w:val="bullet"/>
+      <w:lvlText w:val=""/>
+      <w:lvlJc w:val="left"/>
+      <w:pPr>
+        <w:tabs>
+          <w:tab w:val="num" w:pos="6120"/>
+        </w:tabs>
+        <w:ind w:left="6120" w:hanging="360"/>
+      </w:pPr>
+      <w:rPr>
+        <w:rFonts w:ascii="Wingdings" w:hAnsi="Wingdings" w:hint="default"/>
+        <w:sz w:val="20"/>
+      </w:rPr>
+    </w:lvl>
+    <w:lvl w:ilvl="8" w:tentative="1">
+      <w:start w:val="1"/>
+      <w:numFmt w:val="bullet"/>
+      <w:lvlText w:val=""/>
+      <w:lvlJc w:val="left"/>
+      <w:pPr>
+        <w:tabs>
+          <w:tab w:val="num" w:pos="6840"/>
+        </w:tabs>
+        <w:ind w:left="6840" w:hanging="360"/>
+      </w:pPr>
+      <w:rPr>
+        <w:rFonts w:ascii="Wingdings" w:hAnsi="Wingdings" w:hint="default"/>
+        <w:sz w:val="20"/>
+      </w:rPr>
+    </w:lvl>
+  </w:abstractNum>
+  <w:abstractNum w:abstractNumId="1" w15:restartNumberingAfterBreak="0">
+    <w:nsid w:val="0BF31E05"/>
+    <w:multiLevelType w:val="hybridMultilevel"/>
+    <w:tmpl w:val="3DC4F342"/>
+    <w:lvl w:ilvl="0" w:tplc="0409000F">
+      <w:start w:val="1"/>
+      <w:numFmt w:val="decimal"/>
+      <w:lvlText w:val="%1."/>
+      <w:lvlJc w:val="left"/>
+      <w:pPr>
+        <w:ind w:left="1440" w:hanging="360"/>
+      </w:pPr>
+      <w:rPr>
+        <w:rFonts w:hint="default"/>
+      </w:rPr>
+    </w:lvl>
+    <w:lvl w:ilvl="1" w:tplc="04090019" w:tentative="1">
+      <w:start w:val="1"/>
+      <w:numFmt w:val="lowerLetter"/>
+      <w:lvlText w:val="%2."/>
+      <w:lvlJc w:val="left"/>
+      <w:pPr>
+        <w:ind w:left="2160" w:hanging="360"/>
+      </w:pPr>
+    </w:lvl>
+    <w:lvl w:ilvl="2" w:tplc="0409001B" w:tentative="1">
+      <w:start w:val="1"/>
+      <w:numFmt w:val="lowerRoman"/>
+      <w:lvlText w:val="%3."/>
+      <w:lvlJc w:val="right"/>
+      <w:pPr>
+        <w:ind w:left="2880" w:hanging="180"/>
+      </w:pPr>
+    </w:lvl>
+    <w:lvl w:ilvl="3" w:tplc="0409000F" w:tentative="1">
+      <w:start w:val="1"/>
+      <w:numFmt w:val="decimal"/>
+      <w:lvlText w:val="%4."/>
+      <w:lvlJc w:val="left"/>
+      <w:pPr>
+        <w:ind w:left="3600" w:hanging="360"/>
+      </w:pPr>
+    </w:lvl>
+    <w:lvl w:ilvl="4" w:tplc="04090019" w:tentative="1">
+      <w:start w:val="1"/>
+      <w:numFmt w:val="lowerLetter"/>
+      <w:lvlText w:val="%5."/>
+      <w:lvlJc w:val="left"/>
+      <w:pPr>
+        <w:ind w:left="4320" w:hanging="360"/>
+      </w:pPr>
+    </w:lvl>
+    <w:lvl w:ilvl="5" w:tplc="0409001B" w:tentative="1">
+      <w:start w:val="1"/>
+      <w:numFmt w:val="lowerRoman"/>
+      <w:lvlText w:val="%6."/>
+      <w:lvlJc w:val="right"/>
+      <w:pPr>
+        <w:ind w:left="5040" w:hanging="180"/>
+      </w:pPr>
+    </w:lvl>
+    <w:lvl w:ilvl="6" w:tplc="0409000F" w:tentative="1">
+      <w:start w:val="1"/>
+      <w:numFmt w:val="decimal"/>
+      <w:lvlText w:val="%7."/>
+      <w:lvlJc w:val="left"/>
+      <w:pPr>
+        <w:ind w:left="5760" w:hanging="360"/>
+      </w:pPr>
+    </w:lvl>
+    <w:lvl w:ilvl="7" w:tplc="04090019" w:tentative="1">
+      <w:start w:val="1"/>
+      <w:numFmt w:val="lowerLetter"/>
+      <w:lvlText w:val="%8."/>
+      <w:lvlJc w:val="left"/>
+      <w:pPr>
+        <w:ind w:left="6480" w:hanging="360"/>
+      </w:pPr>
+    </w:lvl>
+    <w:lvl w:ilvl="8" w:tplc="0409001B" w:tentative="1">
+      <w:start w:val="1"/>
+      <w:numFmt w:val="lowerRoman"/>
+      <w:lvlText w:val="%9."/>
+      <w:lvlJc w:val="right"/>
+      <w:pPr>
+        <w:ind w:left="7200" w:hanging="180"/>
+      </w:pPr>
+    </w:lvl>
+  </w:abstractNum>
+  <w:abstractNum w:abstractNumId="2" w15:restartNumberingAfterBreak="0">
+    <w:nsid w:val="0FBA0198"/>
+    <w:multiLevelType w:val="hybridMultilevel"/>
+    <w:tmpl w:val="91C24F96"/>
+    <w:lvl w:ilvl="0" w:tplc="331647D2">
+      <w:start w:val="1"/>
+      <w:numFmt w:val="decimal"/>
+      <w:lvlText w:val="%1."/>
+      <w:lvlJc w:val="left"/>
+      <w:pPr>
+        <w:ind w:left="1800" w:hanging="360"/>
+      </w:pPr>
+      <w:rPr>
+        <w:rFonts w:hint="default"/>
+      </w:rPr>
+    </w:lvl>
+    <w:lvl w:ilvl="1" w:tplc="04090019" w:tentative="1">
+      <w:start w:val="1"/>
+      <w:numFmt w:val="lowerLetter"/>
+      <w:lvlText w:val="%2."/>
+      <w:lvlJc w:val="left"/>
+      <w:pPr>
+        <w:ind w:left="2520" w:hanging="360"/>
+      </w:pPr>
+    </w:lvl>
+    <w:lvl w:ilvl="2" w:tplc="0409001B" w:tentative="1">
+      <w:start w:val="1"/>
+      <w:numFmt w:val="lowerRoman"/>
+      <w:lvlText w:val="%3."/>
+      <w:lvlJc w:val="right"/>
+      <w:pPr>
+        <w:ind w:left="3240" w:hanging="180"/>
+      </w:pPr>
+    </w:lvl>
+    <w:lvl w:ilvl="3" w:tplc="0409000F" w:tentative="1">
+      <w:start w:val="1"/>
+      <w:numFmt w:val="decimal"/>
+      <w:lvlText w:val="%4."/>
+      <w:lvlJc w:val="left"/>
+      <w:pPr>
+        <w:ind w:left="3960" w:hanging="360"/>
+      </w:pPr>
+    </w:lvl>
+    <w:lvl w:ilvl="4" w:tplc="04090019" w:tentative="1">
+      <w:start w:val="1"/>
+      <w:numFmt w:val="lowerLetter"/>
+      <w:lvlText w:val="%5."/>
+      <w:lvlJc w:val="left"/>
+      <w:pPr>
+        <w:ind w:left="4680" w:hanging="360"/>
+      </w:pPr>
+    </w:lvl>
+    <w:lvl w:ilvl="5" w:tplc="0409001B" w:tentative="1">
+      <w:start w:val="1"/>
+      <w:numFmt w:val="lowerRoman"/>
+      <w:lvlText w:val="%6."/>
+      <w:lvlJc w:val="right"/>
+      <w:pPr>
+        <w:ind w:left="5400" w:hanging="180"/>
+      </w:pPr>
+    </w:lvl>
+    <w:lvl w:ilvl="6" w:tplc="0409000F" w:tentative="1">
+      <w:start w:val="1"/>
+      <w:numFmt w:val="decimal"/>
+      <w:lvlText w:val="%7."/>
+      <w:lvlJc w:val="left"/>
+      <w:pPr>
+        <w:ind w:left="6120" w:hanging="360"/>
+      </w:pPr>
+    </w:lvl>
+    <w:lvl w:ilvl="7" w:tplc="04090019" w:tentative="1">
+      <w:start w:val="1"/>
+      <w:numFmt w:val="lowerLetter"/>
+      <w:lvlText w:val="%8."/>
+      <w:lvlJc w:val="left"/>
+      <w:pPr>
+        <w:ind w:left="6840" w:hanging="360"/>
+      </w:pPr>
+    </w:lvl>
+    <w:lvl w:ilvl="8" w:tplc="0409001B" w:tentative="1">
+      <w:start w:val="1"/>
+      <w:numFmt w:val="lowerRoman"/>
+      <w:lvlText w:val="%9."/>
+      <w:lvlJc w:val="right"/>
+      <w:pPr>
+        <w:ind w:left="7560" w:hanging="180"/>
+      </w:pPr>
+    </w:lvl>
+  </w:abstractNum>
+  <w:abstractNum w:abstractNumId="3" w15:restartNumberingAfterBreak="0">
+    <w:nsid w:val="12144D0C"/>
+    <w:multiLevelType w:val="multilevel"/>
+    <w:tmpl w:val="24ECF710"/>
+    <w:lvl w:ilvl="0">
+      <w:start w:val="1"/>
+      <w:numFmt w:val="bullet"/>
+      <w:lvlText w:val=""/>
+      <w:lvlJc w:val="left"/>
+      <w:pPr>
+        <w:tabs>
+          <w:tab w:val="num" w:pos="1080"/>
+        </w:tabs>
+        <w:ind w:left="1080" w:hanging="360"/>
+      </w:pPr>
+      <w:rPr>
+        <w:rFonts w:ascii="Symbol" w:hAnsi="Symbol" w:hint="default"/>
+        <w:sz w:val="20"/>
+      </w:rPr>
+    </w:lvl>
+    <w:lvl w:ilvl="1" w:tentative="1">
+      <w:start w:val="1"/>
+      <w:numFmt w:val="bullet"/>
+      <w:lvlText w:val="o"/>
+      <w:lvlJc w:val="left"/>
+      <w:pPr>
+        <w:tabs>
+          <w:tab w:val="num" w:pos="1800"/>
+        </w:tabs>
+        <w:ind w:left="1800" w:hanging="360"/>
+      </w:pPr>
+      <w:rPr>
+        <w:rFonts w:ascii="Courier New" w:hAnsi="Courier New" w:hint="default"/>
+        <w:sz w:val="20"/>
+      </w:rPr>
+    </w:lvl>
+    <w:lvl w:ilvl="2" w:tentative="1">
+      <w:start w:val="1"/>
+      <w:numFmt w:val="bullet"/>
+      <w:lvlText w:val=""/>
+      <w:lvlJc w:val="left"/>
+      <w:pPr>
+        <w:tabs>
+          <w:tab w:val="num" w:pos="2520"/>
+        </w:tabs>
+        <w:ind w:left="2520" w:hanging="360"/>
+      </w:pPr>
+      <w:rPr>
+        <w:rFonts w:ascii="Wingdings" w:hAnsi="Wingdings" w:hint="default"/>
+        <w:sz w:val="20"/>
+      </w:rPr>
+    </w:lvl>
+    <w:lvl w:ilvl="3" w:tentative="1">
+      <w:start w:val="1"/>
+      <w:numFmt w:val="bullet"/>
+      <w:lvlText w:val=""/>
+      <w:lvlJc w:val="left"/>
+      <w:pPr>
+        <w:tabs>
+          <w:tab w:val="num" w:pos="3240"/>
+        </w:tabs>
+        <w:ind w:left="3240" w:hanging="360"/>
+      </w:pPr>
+      <w:rPr>
+        <w:rFonts w:ascii="Wingdings" w:hAnsi="Wingdings" w:hint="default"/>
+        <w:sz w:val="20"/>
+      </w:rPr>
+    </w:lvl>
+    <w:lvl w:ilvl="4" w:tentative="1">
+      <w:start w:val="1"/>
+      <w:numFmt w:val="bullet"/>
+      <w:lvlText w:val=""/>
+      <w:lvlJc w:val="left"/>
+      <w:pPr>
+        <w:tabs>
+          <w:tab w:val="num" w:pos="3960"/>
+        </w:tabs>
+        <w:ind w:left="3960" w:hanging="360"/>
+      </w:pPr>
+      <w:rPr>
+        <w:rFonts w:ascii="Wingdings" w:hAnsi="Wingdings" w:hint="default"/>
+        <w:sz w:val="20"/>
+      </w:rPr>
+    </w:lvl>
+    <w:lvl w:ilvl="5" w:tentative="1">
+      <w:start w:val="1"/>
+      <w:numFmt w:val="bullet"/>
+      <w:lvlText w:val=""/>
+      <w:lvlJc w:val="left"/>
+      <w:pPr>
+        <w:tabs>
+          <w:tab w:val="num" w:pos="4680"/>
+        </w:tabs>
+        <w:ind w:left="4680" w:hanging="360"/>
+      </w:pPr>
+      <w:rPr>
+        <w:rFonts w:ascii="Wingdings" w:hAnsi="Wingdings" w:hint="default"/>
+        <w:sz w:val="20"/>
+      </w:rPr>
+    </w:lvl>
+    <w:lvl w:ilvl="6" w:tentative="1">
+      <w:start w:val="1"/>
+      <w:numFmt w:val="bullet"/>
+      <w:lvlText w:val=""/>
+      <w:lvlJc w:val="left"/>
+      <w:pPr>
+        <w:tabs>
+          <w:tab w:val="num" w:pos="5400"/>
+        </w:tabs>
+        <w:ind w:left="5400" w:hanging="360"/>
+      </w:pPr>
+      <w:rPr>
+        <w:rFonts w:ascii="Wingdings" w:hAnsi="Wingdings" w:hint="default"/>
+        <w:sz w:val="20"/>
+      </w:rPr>
+    </w:lvl>
+    <w:lvl w:ilvl="7" w:tentative="1">
+      <w:start w:val="1"/>
+      <w:numFmt w:val="bullet"/>
+      <w:lvlText w:val=""/>
+      <w:lvlJc w:val="left"/>
+      <w:pPr>
+        <w:tabs>
+          <w:tab w:val="num" w:pos="6120"/>
+        </w:tabs>
+        <w:ind w:left="6120" w:hanging="360"/>
+      </w:pPr>
+      <w:rPr>
+        <w:rFonts w:ascii="Wingdings" w:hAnsi="Wingdings" w:hint="default"/>
+        <w:sz w:val="20"/>
+      </w:rPr>
+    </w:lvl>
+    <w:lvl w:ilvl="8" w:tentative="1">
+      <w:start w:val="1"/>
+      <w:numFmt w:val="bullet"/>
+      <w:lvlText w:val=""/>
+      <w:lvlJc w:val="left"/>
+      <w:pPr>
+        <w:tabs>
+          <w:tab w:val="num" w:pos="6840"/>
+        </w:tabs>
+        <w:ind w:left="6840" w:hanging="360"/>
+      </w:pPr>
+      <w:rPr>
+        <w:rFonts w:ascii="Wingdings" w:hAnsi="Wingdings" w:hint="default"/>
+        <w:sz w:val="20"/>
+      </w:rPr>
+    </w:lvl>
+  </w:abstractNum>
+  <w:abstractNum w:abstractNumId="4" w15:restartNumberingAfterBreak="0">
+    <w:nsid w:val="17D735AB"/>
+    <w:multiLevelType w:val="multilevel"/>
+    <w:tmpl w:val="24ECF710"/>
+    <w:lvl w:ilvl="0">
+      <w:start w:val="1"/>
+      <w:numFmt w:val="bullet"/>
+      <w:lvlText w:val=""/>
+      <w:lvlJc w:val="left"/>
+      <w:pPr>
+        <w:tabs>
+          <w:tab w:val="num" w:pos="1080"/>
+        </w:tabs>
+        <w:ind w:left="1080" w:hanging="360"/>
+      </w:pPr>
+      <w:rPr>
+        <w:rFonts w:ascii="Symbol" w:hAnsi="Symbol" w:hint="default"/>
+        <w:sz w:val="20"/>
+      </w:rPr>
+    </w:lvl>
+    <w:lvl w:ilvl="1" w:tentative="1">
+      <w:start w:val="1"/>
+      <w:numFmt w:val="bullet"/>
+      <w:lvlText w:val="o"/>
+      <w:lvlJc w:val="left"/>
+      <w:pPr>
+        <w:tabs>
+          <w:tab w:val="num" w:pos="1800"/>
+        </w:tabs>
+        <w:ind w:left="1800" w:hanging="360"/>
+      </w:pPr>
+      <w:rPr>
+        <w:rFonts w:ascii="Courier New" w:hAnsi="Courier New" w:hint="default"/>
+        <w:sz w:val="20"/>
+      </w:rPr>
+    </w:lvl>
+    <w:lvl w:ilvl="2" w:tentative="1">
+      <w:start w:val="1"/>
+      <w:numFmt w:val="bullet"/>
+      <w:lvlText w:val=""/>
+      <w:lvlJc w:val="left"/>
+      <w:pPr>
+        <w:tabs>
+          <w:tab w:val="num" w:pos="2520"/>
+        </w:tabs>
+        <w:ind w:left="2520" w:hanging="360"/>
+      </w:pPr>
+      <w:rPr>
+        <w:rFonts w:ascii="Wingdings" w:hAnsi="Wingdings" w:hint="default"/>
+        <w:sz w:val="20"/>
+      </w:rPr>
+    </w:lvl>
+    <w:lvl w:ilvl="3" w:tentative="1">
+      <w:start w:val="1"/>
+      <w:numFmt w:val="bullet"/>
+      <w:lvlText w:val=""/>
+      <w:lvlJc w:val="left"/>
+      <w:pPr>
+        <w:tabs>
+          <w:tab w:val="num" w:pos="3240"/>
+        </w:tabs>
+        <w:ind w:left="3240" w:hanging="360"/>
+      </w:pPr>
+      <w:rPr>
+        <w:rFonts w:ascii="Wingdings" w:hAnsi="Wingdings" w:hint="default"/>
+        <w:sz w:val="20"/>
+      </w:rPr>
+    </w:lvl>
+    <w:lvl w:ilvl="4" w:tentative="1">
+      <w:start w:val="1"/>
+      <w:numFmt w:val="bullet"/>
+      <w:lvlText w:val=""/>
+      <w:lvlJc w:val="left"/>
+      <w:pPr>
+        <w:tabs>
+          <w:tab w:val="num" w:pos="3960"/>
+        </w:tabs>
+        <w:ind w:left="3960" w:hanging="360"/>
+      </w:pPr>
+      <w:rPr>
+        <w:rFonts w:ascii="Wingdings" w:hAnsi="Wingdings" w:hint="default"/>
+        <w:sz w:val="20"/>
+      </w:rPr>
+    </w:lvl>
+    <w:lvl w:ilvl="5" w:tentative="1">
+      <w:start w:val="1"/>
+      <w:numFmt w:val="bullet"/>
+      <w:lvlText w:val=""/>
+      <w:lvlJc w:val="left"/>
+      <w:pPr>
+        <w:tabs>
+          <w:tab w:val="num" w:pos="4680"/>
+        </w:tabs>
+        <w:ind w:left="4680" w:hanging="360"/>
+      </w:pPr>
+      <w:rPr>
+        <w:rFonts w:ascii="Wingdings" w:hAnsi="Wingdings" w:hint="default"/>
+        <w:sz w:val="20"/>
+      </w:rPr>
+    </w:lvl>
+    <w:lvl w:ilvl="6" w:tentative="1">
+      <w:start w:val="1"/>
+      <w:numFmt w:val="bullet"/>
+      <w:lvlText w:val=""/>
+      <w:lvlJc w:val="left"/>
+      <w:pPr>
+        <w:tabs>
+          <w:tab w:val="num" w:pos="5400"/>
+        </w:tabs>
+        <w:ind w:left="5400" w:hanging="360"/>
+      </w:pPr>
+      <w:rPr>
+        <w:rFonts w:ascii="Wingdings" w:hAnsi="Wingdings" w:hint="default"/>
+        <w:sz w:val="20"/>
+      </w:rPr>
+    </w:lvl>
+    <w:lvl w:ilvl="7" w:tentative="1">
+      <w:start w:val="1"/>
+      <w:numFmt w:val="bullet"/>
+      <w:lvlText w:val=""/>
+      <w:lvlJc w:val="left"/>
+      <w:pPr>
+        <w:tabs>
+          <w:tab w:val="num" w:pos="6120"/>
+        </w:tabs>
+        <w:ind w:left="6120" w:hanging="360"/>
+      </w:pPr>
+      <w:rPr>
+        <w:rFonts w:ascii="Wingdings" w:hAnsi="Wingdings" w:hint="default"/>
+        <w:sz w:val="20"/>
+      </w:rPr>
+    </w:lvl>
+    <w:lvl w:ilvl="8" w:tentative="1">
+      <w:start w:val="1"/>
+      <w:numFmt w:val="bullet"/>
+      <w:lvlText w:val=""/>
+      <w:lvlJc w:val="left"/>
+      <w:pPr>
+        <w:tabs>
+          <w:tab w:val="num" w:pos="6840"/>
+        </w:tabs>
+        <w:ind w:left="6840" w:hanging="360"/>
+      </w:pPr>
+      <w:rPr>
+        <w:rFonts w:ascii="Wingdings" w:hAnsi="Wingdings" w:hint="default"/>
+        <w:sz w:val="20"/>
+      </w:rPr>
+    </w:lvl>
+  </w:abstractNum>
+  <w:abstractNum w:abstractNumId="5" w15:restartNumberingAfterBreak="0">
+    <w:nsid w:val="199643DF"/>
+    <w:multiLevelType w:val="hybridMultilevel"/>
+    <w:tmpl w:val="4A16BB5A"/>
+    <w:lvl w:ilvl="0" w:tplc="04090001">
+      <w:start w:val="1"/>
+      <w:numFmt w:val="bullet"/>
+      <w:lvlText w:val=""/>
+      <w:lvlJc w:val="left"/>
+      <w:pPr>
+        <w:ind w:left="720" w:hanging="360"/>
+      </w:pPr>
+      <w:rPr>
+        <w:rFonts w:ascii="Symbol" w:hAnsi="Symbol" w:hint="default"/>
+      </w:rPr>
+    </w:lvl>
+    <w:lvl w:ilvl="1" w:tplc="04090003">
+      <w:start w:val="1"/>
+      <w:numFmt w:val="bullet"/>
+      <w:lvlText w:val="o"/>
+      <w:lvlJc w:val="left"/>
+      <w:pPr>
+        <w:ind w:left="1440" w:hanging="360"/>
+      </w:pPr>
+      <w:rPr>
+        <w:rFonts w:ascii="Courier New" w:hAnsi="Courier New" w:cs="Courier New" w:hint="default"/>
+      </w:rPr>
+    </w:lvl>
+    <w:lvl w:ilvl="2" w:tplc="04090005" w:tentative="1">
+      <w:start w:val="1"/>
+      <w:numFmt w:val="bullet"/>
+      <w:lvlText w:val=""/>
+      <w:lvlJc w:val="left"/>
+      <w:pPr>
+        <w:ind w:left="2160" w:hanging="360"/>
+      </w:pPr>
+      <w:rPr>
+        <w:rFonts w:ascii="Wingdings" w:hAnsi="Wingdings" w:hint="default"/>
+      </w:rPr>
+    </w:lvl>
+    <w:lvl w:ilvl="3" w:tplc="04090001" w:tentative="1">
+      <w:start w:val="1"/>
+      <w:numFmt w:val="bullet"/>
+      <w:lvlText w:val=""/>
+      <w:lvlJc w:val="left"/>
+      <w:pPr>
+        <w:ind w:left="2880" w:hanging="360"/>
+      </w:pPr>
+      <w:rPr>
+        <w:rFonts w:ascii="Symbol" w:hAnsi="Symbol" w:hint="default"/>
+      </w:rPr>
+    </w:lvl>
+    <w:lvl w:ilvl="4" w:tplc="04090003" w:tentative="1">
+      <w:start w:val="1"/>
+      <w:numFmt w:val="bullet"/>
+      <w:lvlText w:val="o"/>
+      <w:lvlJc w:val="left"/>
+      <w:pPr>
+        <w:ind w:left="3600" w:hanging="360"/>
+      </w:pPr>
+      <w:rPr>
+        <w:rFonts w:ascii="Courier New" w:hAnsi="Courier New" w:cs="Courier New" w:hint="default"/>
+      </w:rPr>
+    </w:lvl>
+    <w:lvl w:ilvl="5" w:tplc="04090005" w:tentative="1">
+      <w:start w:val="1"/>
+      <w:numFmt w:val="bullet"/>
+      <w:lvlText w:val=""/>
+      <w:lvlJc w:val="left"/>
+      <w:pPr>
+        <w:ind w:left="4320" w:hanging="360"/>
+      </w:pPr>
+      <w:rPr>
+        <w:rFonts w:ascii="Wingdings" w:hAnsi="Wingdings" w:hint="default"/>
+      </w:rPr>
+    </w:lvl>
+    <w:lvl w:ilvl="6" w:tplc="04090001" w:tentative="1">
+      <w:start w:val="1"/>
+      <w:numFmt w:val="bullet"/>
+      <w:lvlText w:val=""/>
+      <w:lvlJc w:val="left"/>
+      <w:pPr>
+        <w:ind w:left="5040" w:hanging="360"/>
+      </w:pPr>
+      <w:rPr>
+        <w:rFonts w:ascii="Symbol" w:hAnsi="Symbol" w:hint="default"/>
+      </w:rPr>
+    </w:lvl>
+    <w:lvl w:ilvl="7" w:tplc="04090003" w:tentative="1">
+      <w:start w:val="1"/>
+      <w:numFmt w:val="bullet"/>
+      <w:lvlText w:val="o"/>
+      <w:lvlJc w:val="left"/>
+      <w:pPr>
+        <w:ind w:left="5760" w:hanging="360"/>
+      </w:pPr>
+      <w:rPr>
+        <w:rFonts w:ascii="Courier New" w:hAnsi="Courier New" w:cs="Courier New" w:hint="default"/>
+      </w:rPr>
+    </w:lvl>
+    <w:lvl w:ilvl="8" w:tplc="04090005" w:tentative="1">
+      <w:start w:val="1"/>
+      <w:numFmt w:val="bullet"/>
+      <w:lvlText w:val=""/>
+      <w:lvlJc w:val="left"/>
+      <w:pPr>
+        <w:ind w:left="6480" w:hanging="360"/>
+      </w:pPr>
+      <w:rPr>
+        <w:rFonts w:ascii="Wingdings" w:hAnsi="Wingdings" w:hint="default"/>
+      </w:rPr>
+    </w:lvl>
+  </w:abstractNum>
+  <w:abstractNum w:abstractNumId="6" w15:restartNumberingAfterBreak="0">
+    <w:nsid w:val="216A07E4"/>
+    <w:multiLevelType w:val="hybridMultilevel"/>
+    <w:tmpl w:val="40E2A0C6"/>
+    <w:lvl w:ilvl="0" w:tplc="0409000F">
+      <w:start w:val="1"/>
+      <w:numFmt w:val="decimal"/>
+      <w:lvlText w:val="%1."/>
+      <w:lvlJc w:val="left"/>
+      <w:pPr>
+        <w:ind w:left="1440" w:hanging="360"/>
+      </w:pPr>
+      <w:rPr>
+        <w:rFonts w:hint="default"/>
+      </w:rPr>
+    </w:lvl>
+    <w:lvl w:ilvl="1" w:tplc="04090019" w:tentative="1">
+      <w:start w:val="1"/>
+      <w:numFmt w:val="lowerLetter"/>
+      <w:lvlText w:val="%2."/>
+      <w:lvlJc w:val="left"/>
+      <w:pPr>
+        <w:ind w:left="2160" w:hanging="360"/>
+      </w:pPr>
+    </w:lvl>
+    <w:lvl w:ilvl="2" w:tplc="0409001B" w:tentative="1">
+      <w:start w:val="1"/>
+      <w:numFmt w:val="lowerRoman"/>
+      <w:lvlText w:val="%3."/>
+      <w:lvlJc w:val="right"/>
+      <w:pPr>
+        <w:ind w:left="2880" w:hanging="180"/>
+      </w:pPr>
+    </w:lvl>
+    <w:lvl w:ilvl="3" w:tplc="0409000F" w:tentative="1">
+      <w:start w:val="1"/>
+      <w:numFmt w:val="decimal"/>
+      <w:lvlText w:val="%4."/>
+      <w:lvlJc w:val="left"/>
+      <w:pPr>
+        <w:ind w:left="3600" w:hanging="360"/>
+      </w:pPr>
+    </w:lvl>
+    <w:lvl w:ilvl="4" w:tplc="04090019" w:tentative="1">
+      <w:start w:val="1"/>
+      <w:numFmt w:val="lowerLetter"/>
+      <w:lvlText w:val="%5."/>
+      <w:lvlJc w:val="left"/>
+      <w:pPr>
+        <w:ind w:left="4320" w:hanging="360"/>
+      </w:pPr>
+    </w:lvl>
+    <w:lvl w:ilvl="5" w:tplc="0409001B" w:tentative="1">
+      <w:start w:val="1"/>
+      <w:numFmt w:val="lowerRoman"/>
+      <w:lvlText w:val="%6."/>
+      <w:lvlJc w:val="right"/>
+      <w:pPr>
+        <w:ind w:left="5040" w:hanging="180"/>
+      </w:pPr>
+    </w:lvl>
+    <w:lvl w:ilvl="6" w:tplc="0409000F" w:tentative="1">
+      <w:start w:val="1"/>
+      <w:numFmt w:val="decimal"/>
+      <w:lvlText w:val="%7."/>
+      <w:lvlJc w:val="left"/>
+      <w:pPr>
+        <w:ind w:left="5760" w:hanging="360"/>
+      </w:pPr>
+    </w:lvl>
+    <w:lvl w:ilvl="7" w:tplc="04090019" w:tentative="1">
+      <w:start w:val="1"/>
+      <w:numFmt w:val="lowerLetter"/>
+      <w:lvlText w:val="%8."/>
+      <w:lvlJc w:val="left"/>
+      <w:pPr>
+        <w:ind w:left="6480" w:hanging="360"/>
+      </w:pPr>
+    </w:lvl>
+    <w:lvl w:ilvl="8" w:tplc="0409001B" w:tentative="1">
+      <w:start w:val="1"/>
+      <w:numFmt w:val="lowerRoman"/>
+      <w:lvlText w:val="%9."/>
+      <w:lvlJc w:val="right"/>
+      <w:pPr>
+        <w:ind w:left="7200" w:hanging="180"/>
+      </w:pPr>
+    </w:lvl>
+  </w:abstractNum>
+  <w:abstractNum w:abstractNumId="7" w15:restartNumberingAfterBreak="0">
+    <w:nsid w:val="22321BBF"/>
+    <w:multiLevelType w:val="multilevel"/>
+    <w:tmpl w:val="BE821F06"/>
+    <w:lvl w:ilvl="0">
+      <w:start w:val="1"/>
+      <w:numFmt w:val="decimal"/>
+      <w:lvlText w:val="%1."/>
+      <w:lvlJc w:val="left"/>
+      <w:pPr>
+        <w:tabs>
+          <w:tab w:val="num" w:pos="1440"/>
+        </w:tabs>
+        <w:ind w:left="1440" w:hanging="360"/>
+      </w:pPr>
+      <w:rPr>
+        <w:rFonts w:asciiTheme="minorHAnsi" w:eastAsiaTheme="minorHAnsi" w:hAnsiTheme="minorHAnsi" w:cstheme="minorBidi"/>
+        <w:b/>
+        <w:bCs/>
+        <w:sz w:val="20"/>
+      </w:rPr>
+    </w:lvl>
+    <w:lvl w:ilvl="1" w:tentative="1">
+      <w:start w:val="1"/>
+      <w:numFmt w:val="bullet"/>
+      <w:lvlText w:val="o"/>
+      <w:lvlJc w:val="left"/>
+      <w:pPr>
+        <w:tabs>
+          <w:tab w:val="num" w:pos="2160"/>
+        </w:tabs>
+        <w:ind w:left="2160" w:hanging="360"/>
+      </w:pPr>
+      <w:rPr>
+        <w:rFonts w:ascii="Courier New" w:hAnsi="Courier New" w:hint="default"/>
+        <w:sz w:val="20"/>
+      </w:rPr>
+    </w:lvl>
+    <w:lvl w:ilvl="2" w:tentative="1">
+      <w:start w:val="1"/>
+      <w:numFmt w:val="bullet"/>
+      <w:lvlText w:val=""/>
+      <w:lvlJc w:val="left"/>
+      <w:pPr>
+        <w:tabs>
+          <w:tab w:val="num" w:pos="2880"/>
+        </w:tabs>
+        <w:ind w:left="2880" w:hanging="360"/>
+      </w:pPr>
+      <w:rPr>
+        <w:rFonts w:ascii="Wingdings" w:hAnsi="Wingdings" w:hint="default"/>
+        <w:sz w:val="20"/>
+      </w:rPr>
+    </w:lvl>
+    <w:lvl w:ilvl="3" w:tentative="1">
+      <w:start w:val="1"/>
+      <w:numFmt w:val="bullet"/>
+      <w:lvlText w:val=""/>
+      <w:lvlJc w:val="left"/>
+      <w:pPr>
+        <w:tabs>
+          <w:tab w:val="num" w:pos="3600"/>
+        </w:tabs>
+        <w:ind w:left="3600" w:hanging="360"/>
+      </w:pPr>
+      <w:rPr>
+        <w:rFonts w:ascii="Wingdings" w:hAnsi="Wingdings" w:hint="default"/>
+        <w:sz w:val="20"/>
+      </w:rPr>
+    </w:lvl>
+    <w:lvl w:ilvl="4" w:tentative="1">
+      <w:start w:val="1"/>
+      <w:numFmt w:val="bullet"/>
+      <w:lvlText w:val=""/>
+      <w:lvlJc w:val="left"/>
+      <w:pPr>
+        <w:tabs>
+          <w:tab w:val="num" w:pos="4320"/>
+        </w:tabs>
+        <w:ind w:left="4320" w:hanging="360"/>
+      </w:pPr>
+      <w:rPr>
+        <w:rFonts w:ascii="Wingdings" w:hAnsi="Wingdings" w:hint="default"/>
+        <w:sz w:val="20"/>
+      </w:rPr>
+    </w:lvl>
+    <w:lvl w:ilvl="5" w:tentative="1">
+      <w:start w:val="1"/>
+      <w:numFmt w:val="bullet"/>
+      <w:lvlText w:val=""/>
+      <w:lvlJc w:val="left"/>
+      <w:pPr>
+        <w:tabs>
+          <w:tab w:val="num" w:pos="5040"/>
+        </w:tabs>
+        <w:ind w:left="5040" w:hanging="360"/>
+      </w:pPr>
+      <w:rPr>
+        <w:rFonts w:ascii="Wingdings" w:hAnsi="Wingdings" w:hint="default"/>
+        <w:sz w:val="20"/>
+      </w:rPr>
+    </w:lvl>
+    <w:lvl w:ilvl="6" w:tentative="1">
+      <w:start w:val="1"/>
+      <w:numFmt w:val="bullet"/>
+      <w:lvlText w:val=""/>
+      <w:lvlJc w:val="left"/>
+      <w:pPr>
+        <w:tabs>
+          <w:tab w:val="num" w:pos="5760"/>
+        </w:tabs>
+        <w:ind w:left="5760" w:hanging="360"/>
+      </w:pPr>
+      <w:rPr>
+        <w:rFonts w:ascii="Wingdings" w:hAnsi="Wingdings" w:hint="default"/>
+        <w:sz w:val="20"/>
+      </w:rPr>
+    </w:lvl>
+    <w:lvl w:ilvl="7" w:tentative="1">
+      <w:start w:val="1"/>
+      <w:numFmt w:val="bullet"/>
+      <w:lvlText w:val=""/>
+      <w:lvlJc w:val="left"/>
+      <w:pPr>
+        <w:tabs>
+          <w:tab w:val="num" w:pos="6480"/>
+        </w:tabs>
+        <w:ind w:left="6480" w:hanging="360"/>
+      </w:pPr>
+      <w:rPr>
+        <w:rFonts w:ascii="Wingdings" w:hAnsi="Wingdings" w:hint="default"/>
+        <w:sz w:val="20"/>
+      </w:rPr>
+    </w:lvl>
+    <w:lvl w:ilvl="8" w:tentative="1">
+      <w:start w:val="1"/>
+      <w:numFmt w:val="bullet"/>
+      <w:lvlText w:val=""/>
+      <w:lvlJc w:val="left"/>
+      <w:pPr>
+        <w:tabs>
+          <w:tab w:val="num" w:pos="7200"/>
+        </w:tabs>
+        <w:ind w:left="7200" w:hanging="360"/>
+      </w:pPr>
+      <w:rPr>
+        <w:rFonts w:ascii="Wingdings" w:hAnsi="Wingdings" w:hint="default"/>
+        <w:sz w:val="20"/>
+      </w:rPr>
+    </w:lvl>
+  </w:abstractNum>
+  <w:abstractNum w:abstractNumId="8" w15:restartNumberingAfterBreak="0">
+    <w:nsid w:val="57F4707B"/>
+    <w:multiLevelType w:val="hybridMultilevel"/>
+    <w:tmpl w:val="15549018"/>
+    <w:lvl w:ilvl="0" w:tplc="CB50781A">
+      <w:start w:val="1"/>
+      <w:numFmt w:val="decimal"/>
+      <w:lvlText w:val="%1."/>
+      <w:lvlJc w:val="left"/>
+      <w:pPr>
+        <w:ind w:left="1440" w:hanging="360"/>
+      </w:pPr>
+      <w:rPr>
+        <w:rFonts w:hint="default"/>
+        <w:b/>
+      </w:rPr>
+    </w:lvl>
+    <w:lvl w:ilvl="1" w:tplc="04090019" w:tentative="1">
+      <w:start w:val="1"/>
+      <w:numFmt w:val="lowerLetter"/>
+      <w:lvlText w:val="%2."/>
+      <w:lvlJc w:val="left"/>
+      <w:pPr>
+        <w:ind w:left="2160" w:hanging="360"/>
+      </w:pPr>
+    </w:lvl>
+    <w:lvl w:ilvl="2" w:tplc="0409001B" w:tentative="1">
+      <w:start w:val="1"/>
+      <w:numFmt w:val="lowerRoman"/>
+      <w:lvlText w:val="%3."/>
+      <w:lvlJc w:val="right"/>
+      <w:pPr>
+        <w:ind w:left="2880" w:hanging="180"/>
+      </w:pPr>
+    </w:lvl>
+    <w:lvl w:ilvl="3" w:tplc="0409000F" w:tentative="1">
+      <w:start w:val="1"/>
+      <w:numFmt w:val="decimal"/>
+      <w:lvlText w:val="%4."/>
+      <w:lvlJc w:val="left"/>
+      <w:pPr>
+        <w:ind w:left="3600" w:hanging="360"/>
+      </w:pPr>
+    </w:lvl>
+    <w:lvl w:ilvl="4" w:tplc="04090019" w:tentative="1">
+      <w:start w:val="1"/>
+      <w:numFmt w:val="lowerLetter"/>
+      <w:lvlText w:val="%5."/>
+      <w:lvlJc w:val="left"/>
+      <w:pPr>
+        <w:ind w:left="4320" w:hanging="360"/>
+      </w:pPr>
+    </w:lvl>
+    <w:lvl w:ilvl="5" w:tplc="0409001B" w:tentative="1">
+      <w:start w:val="1"/>
+      <w:numFmt w:val="lowerRoman"/>
+      <w:lvlText w:val="%6."/>
+      <w:lvlJc w:val="right"/>
+      <w:pPr>
+        <w:ind w:left="5040" w:hanging="180"/>
+      </w:pPr>
+    </w:lvl>
+    <w:lvl w:ilvl="6" w:tplc="0409000F" w:tentative="1">
+      <w:start w:val="1"/>
+      <w:numFmt w:val="decimal"/>
+      <w:lvlText w:val="%7."/>
+      <w:lvlJc w:val="left"/>
+      <w:pPr>
+        <w:ind w:left="5760" w:hanging="360"/>
+      </w:pPr>
+    </w:lvl>
+    <w:lvl w:ilvl="7" w:tplc="04090019" w:tentative="1">
+      <w:start w:val="1"/>
+      <w:numFmt w:val="lowerLetter"/>
+      <w:lvlText w:val="%8."/>
+      <w:lvlJc w:val="left"/>
+      <w:pPr>
+        <w:ind w:left="6480" w:hanging="360"/>
+      </w:pPr>
+    </w:lvl>
+    <w:lvl w:ilvl="8" w:tplc="0409001B" w:tentative="1">
+      <w:start w:val="1"/>
+      <w:numFmt w:val="lowerRoman"/>
+      <w:lvlText w:val="%9."/>
+      <w:lvlJc w:val="right"/>
+      <w:pPr>
+        <w:ind w:left="7200" w:hanging="180"/>
+      </w:pPr>
+    </w:lvl>
+  </w:abstractNum>
+  <w:num w:numId="1" w16cid:durableId="1009483181">
+    <w:abstractNumId w:val="1"/>
+  </w:num>
+  <w:num w:numId="2" w16cid:durableId="1983533532">
+    <w:abstractNumId w:val="5"/>
+  </w:num>
+  <w:num w:numId="3" w16cid:durableId="298146522">
+    <w:abstractNumId w:val="2"/>
+  </w:num>
+  <w:num w:numId="4" w16cid:durableId="711883414">
+    <w:abstractNumId w:val="6"/>
+  </w:num>
+  <w:num w:numId="5" w16cid:durableId="1631667602">
+    <w:abstractNumId w:val="3"/>
+  </w:num>
+  <w:num w:numId="6" w16cid:durableId="1050375966">
+    <w:abstractNumId w:val="7"/>
+  </w:num>
+  <w:num w:numId="7" w16cid:durableId="1082222651">
+    <w:abstractNumId w:val="8"/>
+  </w:num>
+  <w:num w:numId="8" w16cid:durableId="1570067644">
+    <w:abstractNumId w:val="0"/>
+  </w:num>
+  <w:num w:numId="9" w16cid:durableId="206795233">
+    <w:abstractNumId w:val="4"/>
+  </w:num>
+</w:numbering>
 </file>
 
 <file path=word/styles.xml><?xml version="1.0" encoding="utf-8"?>
@@ -753,7 +2279,6 @@
   <w:style w:type="character" w:default="1" w:styleId="DefaultParagraphFont">
     <w:name w:val="Default Paragraph Font"/>
     <w:uiPriority w:val="1"/>
-    <w:semiHidden/>
     <w:unhideWhenUsed/>
   </w:style>
   <w:style w:type="table" w:default="1" w:styleId="TableNormal">
